--- a/sem_1_lab_2/Протокол ЛР2.docx
+++ b/sem_1_lab_2/Протокол ЛР2.docx
@@ -4354,14 +4354,101 @@
           <w:rFonts w:ascii="Times New Roman" w:hAnsi="Times New Roman" w:cs="Times New Roman"/>
           <w:b/>
           <w:bCs/>
-          <w:i/>
-          <w:iCs/>
           <w:sz w:val="28"/>
           <w:szCs w:val="28"/>
           <w:lang w:val="en-US"/>
         </w:rPr>
         <w:t>File</w:t>
       </w:r>
+      <w:r>
+        <w:rPr>
+          <w:rFonts w:ascii="Times New Roman" w:hAnsi="Times New Roman" w:cs="Times New Roman"/>
+          <w:b/>
+          <w:bCs/>
+          <w:sz w:val="28"/>
+          <w:szCs w:val="28"/>
+        </w:rPr>
+        <w:t xml:space="preserve"> 1:</w:t>
+      </w:r>
+      <w:r>
+        <w:rPr>
+          <w:rFonts w:ascii="Times New Roman" w:hAnsi="Times New Roman" w:cs="Times New Roman"/>
+          <w:sz w:val="28"/>
+          <w:szCs w:val="28"/>
+        </w:rPr>
+        <w:t xml:space="preserve"> «</w:t>
+      </w:r>
+      <w:r>
+        <w:rPr>
+          <w:rFonts w:ascii="Times New Roman" w:hAnsi="Times New Roman" w:cs="Times New Roman"/>
+          <w:sz w:val="28"/>
+          <w:szCs w:val="28"/>
+          <w:lang w:val="en-US"/>
+        </w:rPr>
+        <w:t>Minimized</w:t>
+      </w:r>
+      <w:r>
+        <w:rPr>
+          <w:rFonts w:ascii="Times New Roman" w:hAnsi="Times New Roman" w:cs="Times New Roman"/>
+          <w:sz w:val="28"/>
+          <w:szCs w:val="28"/>
+        </w:rPr>
+        <w:t xml:space="preserve"> </w:t>
+      </w:r>
+      <w:r>
+        <w:rPr>
+          <w:rFonts w:ascii="Times New Roman" w:hAnsi="Times New Roman" w:cs="Times New Roman"/>
+          <w:sz w:val="28"/>
+          <w:szCs w:val="28"/>
+          <w:lang w:val="en-US"/>
+        </w:rPr>
+        <w:t>UML</w:t>
+      </w:r>
+      <w:r>
+        <w:rPr>
+          <w:rFonts w:ascii="Times New Roman" w:hAnsi="Times New Roman" w:cs="Times New Roman"/>
+          <w:sz w:val="28"/>
+          <w:szCs w:val="28"/>
+        </w:rPr>
+        <w:t>.</w:t>
+      </w:r>
+      <w:r>
+        <w:rPr>
+          <w:rFonts w:ascii="Times New Roman" w:hAnsi="Times New Roman" w:cs="Times New Roman"/>
+          <w:sz w:val="28"/>
+          <w:szCs w:val="28"/>
+          <w:lang w:val="en-US"/>
+        </w:rPr>
+        <w:t>png</w:t>
+      </w:r>
+      <w:r>
+        <w:rPr>
+          <w:rFonts w:ascii="Times New Roman" w:hAnsi="Times New Roman" w:cs="Times New Roman"/>
+          <w:sz w:val="28"/>
+          <w:szCs w:val="28"/>
+        </w:rPr>
+        <w:t>»</w:t>
+      </w:r>
+      <w:r>
+        <w:rPr>
+          <w:rFonts w:ascii="Times New Roman" w:hAnsi="Times New Roman" w:cs="Times New Roman"/>
+          <w:sz w:val="28"/>
+          <w:szCs w:val="28"/>
+        </w:rPr>
+        <w:t xml:space="preserve"> </w:t>
+      </w:r>
+    </w:p>
+    <w:p>
+      <w:pPr>
+        <w:pStyle w:val="ListParagraph"/>
+        <w:spacing w:after="120" w:line="276" w:lineRule="auto"/>
+        <w:ind w:left="709" w:right="-563"/>
+        <w:rPr>
+          <w:rFonts w:ascii="Times New Roman" w:hAnsi="Times New Roman" w:cs="Times New Roman"/>
+          <w:sz w:val="28"/>
+          <w:szCs w:val="28"/>
+        </w:rPr>
+      </w:pPr>
       <w:r>
         <w:rPr>
           <w:rFonts w:ascii="Times New Roman" w:hAnsi="Times New Roman" w:cs="Times New Roman"/>
@@ -4372,24 +4459,7 @@
           <w:sz w:val="28"/>
           <w:szCs w:val="28"/>
         </w:rPr>
-        <w:t xml:space="preserve"> 1:</w:t>
-      </w:r>
-      <w:r>
-        <w:rPr>
-          <w:rFonts w:ascii="Times New Roman" w:hAnsi="Times New Roman" w:cs="Times New Roman"/>
-          <w:sz w:val="28"/>
-          <w:szCs w:val="28"/>
-        </w:rPr>
-        <w:t xml:space="preserve"> «</w:t>
-      </w:r>
-      <w:r>
-        <w:rPr>
-          <w:rFonts w:ascii="Times New Roman" w:hAnsi="Times New Roman" w:cs="Times New Roman"/>
-          <w:sz w:val="28"/>
-          <w:szCs w:val="28"/>
-          <w:lang w:val="en-US"/>
-        </w:rPr>
-        <w:t>Minimized</w:t>
+        <w:t>Посилання:</w:t>
       </w:r>
       <w:r>
         <w:rPr>
@@ -4399,48 +4469,17 @@
         </w:rPr>
         <w:t xml:space="preserve"> </w:t>
       </w:r>
-      <w:r>
-        <w:rPr>
-          <w:rFonts w:ascii="Times New Roman" w:hAnsi="Times New Roman" w:cs="Times New Roman"/>
-          <w:sz w:val="28"/>
-          <w:szCs w:val="28"/>
-          <w:lang w:val="en-US"/>
-        </w:rPr>
-        <w:t>UML</w:t>
-      </w:r>
-      <w:r>
-        <w:rPr>
-          <w:rFonts w:ascii="Times New Roman" w:hAnsi="Times New Roman" w:cs="Times New Roman"/>
-          <w:sz w:val="28"/>
-          <w:szCs w:val="28"/>
-        </w:rPr>
-        <w:t>.</w:t>
-      </w:r>
-      <w:r>
-        <w:rPr>
-          <w:rFonts w:ascii="Times New Roman" w:hAnsi="Times New Roman" w:cs="Times New Roman"/>
-          <w:sz w:val="28"/>
-          <w:szCs w:val="28"/>
-          <w:lang w:val="en-US"/>
-        </w:rPr>
-        <w:t>png</w:t>
-      </w:r>
-      <w:r>
-        <w:rPr>
-          <w:rFonts w:ascii="Times New Roman" w:hAnsi="Times New Roman" w:cs="Times New Roman"/>
-          <w:sz w:val="28"/>
-          <w:szCs w:val="28"/>
-        </w:rPr>
-        <w:t>»</w:t>
-      </w:r>
-      <w:r>
-        <w:rPr>
-          <w:rFonts w:ascii="Times New Roman" w:hAnsi="Times New Roman" w:cs="Times New Roman"/>
-          <w:sz w:val="28"/>
-          <w:szCs w:val="28"/>
-        </w:rPr>
-        <w:t xml:space="preserve"> </w:t>
-      </w:r>
+      <w:hyperlink r:id="rId35" w:history="1">
+        <w:r>
+          <w:rPr>
+            <w:rStyle w:val="Hyperlink"/>
+            <w:rFonts w:ascii="Times New Roman" w:hAnsi="Times New Roman" w:cs="Times New Roman"/>
+            <w:sz w:val="28"/>
+            <w:szCs w:val="28"/>
+          </w:rPr>
+          <w:t>https://github.com/VerovochkinMaksym/programming-23-24/blob/8e81c8481e30d0b709c6e33648791da8b9598fd5/sem_1_lab_2/Minimized%20UML.png</w:t>
+        </w:r>
+      </w:hyperlink>
     </w:p>
     <w:p>
       <w:pPr>
@@ -4455,34 +4494,6 @@
           <w:szCs w:val="28"/>
         </w:rPr>
       </w:pPr>
-      <w:r>
-        <w:rPr>
-          <w:rFonts w:ascii="Times New Roman" w:hAnsi="Times New Roman" w:cs="Times New Roman"/>
-          <w:b/>
-          <w:bCs/>
-          <w:i/>
-          <w:iCs/>
-          <w:sz w:val="28"/>
-          <w:szCs w:val="28"/>
-        </w:rPr>
-        <w:t>Посилання:</w:t>
-      </w:r>
-      <w:r>
-        <w:rPr>
-          <w:rFonts w:ascii="Times New Roman" w:hAnsi="Times New Roman" w:cs="Times New Roman"/>
-          <w:sz w:val="28"/>
-          <w:szCs w:val="28"/>
-        </w:rPr>
-        <w:t xml:space="preserve"> </w:t>
-      </w:r>
-      <w:r>
-        <w:rPr>
-          <w:rFonts w:ascii="Times New Roman" w:hAnsi="Times New Roman" w:cs="Times New Roman"/>
-          <w:sz w:val="28"/>
-          <w:szCs w:val="28"/>
-        </w:rPr>
-        <w:t>https://github.com/VerovochkinMaksym/programming-23-24/blob/8e81c8481e30d0b709c6e33648791da8b9598fd5/sem_1_lab_2/Minimized%20UML.png</w:t>
-      </w:r>
     </w:p>
     <w:p>
       <w:pPr>
@@ -4509,14 +4520,102 @@
           <w:rFonts w:ascii="Times New Roman" w:hAnsi="Times New Roman" w:cs="Times New Roman"/>
           <w:b/>
           <w:bCs/>
-          <w:i/>
-          <w:iCs/>
           <w:sz w:val="28"/>
           <w:szCs w:val="28"/>
           <w:lang w:val="en-US"/>
         </w:rPr>
         <w:t>File</w:t>
       </w:r>
+      <w:r>
+        <w:rPr>
+          <w:rFonts w:ascii="Times New Roman" w:hAnsi="Times New Roman" w:cs="Times New Roman"/>
+          <w:b/>
+          <w:bCs/>
+          <w:sz w:val="28"/>
+          <w:szCs w:val="28"/>
+        </w:rPr>
+        <w:t xml:space="preserve"> 2:</w:t>
+      </w:r>
+      <w:r>
+        <w:rPr>
+          <w:rFonts w:ascii="Times New Roman" w:hAnsi="Times New Roman" w:cs="Times New Roman"/>
+          <w:sz w:val="28"/>
+          <w:szCs w:val="28"/>
+        </w:rPr>
+        <w:t xml:space="preserve"> «</w:t>
+      </w:r>
+      <w:r>
+        <w:rPr>
+          <w:rFonts w:ascii="Times New Roman" w:hAnsi="Times New Roman" w:cs="Times New Roman"/>
+          <w:sz w:val="28"/>
+          <w:szCs w:val="28"/>
+          <w:lang w:val="en-US"/>
+        </w:rPr>
+        <w:t>Full</w:t>
+      </w:r>
+      <w:r>
+        <w:rPr>
+          <w:rFonts w:ascii="Times New Roman" w:hAnsi="Times New Roman" w:cs="Times New Roman"/>
+          <w:sz w:val="28"/>
+          <w:szCs w:val="28"/>
+        </w:rPr>
+        <w:t xml:space="preserve"> </w:t>
+      </w:r>
+      <w:r>
+        <w:rPr>
+          <w:rFonts w:ascii="Times New Roman" w:hAnsi="Times New Roman" w:cs="Times New Roman"/>
+          <w:sz w:val="28"/>
+          <w:szCs w:val="28"/>
+          <w:lang w:val="en-US"/>
+        </w:rPr>
+        <w:t>UML</w:t>
+      </w:r>
+      <w:r>
+        <w:rPr>
+          <w:rFonts w:ascii="Times New Roman" w:hAnsi="Times New Roman" w:cs="Times New Roman"/>
+          <w:sz w:val="28"/>
+          <w:szCs w:val="28"/>
+        </w:rPr>
+        <w:t>.</w:t>
+      </w:r>
+      <w:r>
+        <w:rPr>
+          <w:rFonts w:ascii="Times New Roman" w:hAnsi="Times New Roman" w:cs="Times New Roman"/>
+          <w:sz w:val="28"/>
+          <w:szCs w:val="28"/>
+          <w:lang w:val="en-US"/>
+        </w:rPr>
+        <w:t>png</w:t>
+      </w:r>
+      <w:r>
+        <w:rPr>
+          <w:rFonts w:ascii="Times New Roman" w:hAnsi="Times New Roman" w:cs="Times New Roman"/>
+          <w:sz w:val="28"/>
+          <w:szCs w:val="28"/>
+        </w:rPr>
+        <w:t>»</w:t>
+      </w:r>
+      <w:r>
+        <w:rPr>
+          <w:rFonts w:ascii="Times New Roman" w:hAnsi="Times New Roman" w:cs="Times New Roman"/>
+          <w:sz w:val="28"/>
+          <w:szCs w:val="28"/>
+        </w:rPr>
+        <w:t xml:space="preserve"> </w:t>
+      </w:r>
+    </w:p>
+    <w:p>
+      <w:pPr>
+        <w:pStyle w:val="ListParagraph"/>
+        <w:spacing w:after="120" w:line="276" w:lineRule="auto"/>
+        <w:ind w:left="709" w:right="-563"/>
+        <w:rPr>
+          <w:rFonts w:ascii="Times New Roman" w:hAnsi="Times New Roman" w:cs="Times New Roman"/>
+          <w:sz w:val="28"/>
+          <w:szCs w:val="28"/>
+          <w:lang w:val="ru-RU"/>
+        </w:rPr>
+      </w:pPr>
       <w:r>
         <w:rPr>
           <w:rFonts w:ascii="Times New Roman" w:hAnsi="Times New Roman" w:cs="Times New Roman"/>
@@ -4527,24 +4626,7 @@
           <w:sz w:val="28"/>
           <w:szCs w:val="28"/>
         </w:rPr>
-        <w:t xml:space="preserve"> 2:</w:t>
-      </w:r>
-      <w:r>
-        <w:rPr>
-          <w:rFonts w:ascii="Times New Roman" w:hAnsi="Times New Roman" w:cs="Times New Roman"/>
-          <w:sz w:val="28"/>
-          <w:szCs w:val="28"/>
-        </w:rPr>
-        <w:t xml:space="preserve"> «</w:t>
-      </w:r>
-      <w:r>
-        <w:rPr>
-          <w:rFonts w:ascii="Times New Roman" w:hAnsi="Times New Roman" w:cs="Times New Roman"/>
-          <w:sz w:val="28"/>
-          <w:szCs w:val="28"/>
-          <w:lang w:val="en-US"/>
-        </w:rPr>
-        <w:t>Full</w:t>
+        <w:t>Посилання:</w:t>
       </w:r>
       <w:r>
         <w:rPr>
@@ -4554,48 +4636,17 @@
         </w:rPr>
         <w:t xml:space="preserve"> </w:t>
       </w:r>
-      <w:r>
-        <w:rPr>
-          <w:rFonts w:ascii="Times New Roman" w:hAnsi="Times New Roman" w:cs="Times New Roman"/>
-          <w:sz w:val="28"/>
-          <w:szCs w:val="28"/>
-          <w:lang w:val="en-US"/>
-        </w:rPr>
-        <w:t>UML</w:t>
-      </w:r>
-      <w:r>
-        <w:rPr>
-          <w:rFonts w:ascii="Times New Roman" w:hAnsi="Times New Roman" w:cs="Times New Roman"/>
-          <w:sz w:val="28"/>
-          <w:szCs w:val="28"/>
-        </w:rPr>
-        <w:t>.</w:t>
-      </w:r>
-      <w:r>
-        <w:rPr>
-          <w:rFonts w:ascii="Times New Roman" w:hAnsi="Times New Roman" w:cs="Times New Roman"/>
-          <w:sz w:val="28"/>
-          <w:szCs w:val="28"/>
-          <w:lang w:val="en-US"/>
-        </w:rPr>
-        <w:t>png</w:t>
-      </w:r>
-      <w:r>
-        <w:rPr>
-          <w:rFonts w:ascii="Times New Roman" w:hAnsi="Times New Roman" w:cs="Times New Roman"/>
-          <w:sz w:val="28"/>
-          <w:szCs w:val="28"/>
-        </w:rPr>
-        <w:t>»</w:t>
-      </w:r>
-      <w:r>
-        <w:rPr>
-          <w:rFonts w:ascii="Times New Roman" w:hAnsi="Times New Roman" w:cs="Times New Roman"/>
-          <w:sz w:val="28"/>
-          <w:szCs w:val="28"/>
-        </w:rPr>
-        <w:t xml:space="preserve"> </w:t>
-      </w:r>
+      <w:hyperlink r:id="rId36" w:history="1">
+        <w:r>
+          <w:rPr>
+            <w:rStyle w:val="Hyperlink"/>
+            <w:rFonts w:ascii="Times New Roman" w:hAnsi="Times New Roman" w:cs="Times New Roman"/>
+            <w:sz w:val="28"/>
+            <w:szCs w:val="28"/>
+          </w:rPr>
+          <w:t>https://github.com/VerovochkinMaksym/programming-23-24/blob/8e81c8481e30d0b709c6e33648791da8b9598fd5/sem_1_lab_2/Full%20UML.png</w:t>
+        </w:r>
+      </w:hyperlink>
     </w:p>
     <w:p>
       <w:pPr>
@@ -4608,19 +4659,38 @@
           <w:bCs/>
           <w:sz w:val="28"/>
           <w:szCs w:val="28"/>
-        </w:rPr>
-      </w:pPr>
-      <w:r>
+          <w:lang w:val="ru-RU"/>
+        </w:rPr>
+      </w:pPr>
+    </w:p>
+    <w:p>
+      <w:pPr>
+        <w:pStyle w:val="ListParagraph"/>
+        <w:numPr>
+          <w:ilvl w:val="1"/>
+          <w:numId w:val="23"/>
+        </w:numPr>
+        <w:tabs>
+          <w:tab w:val="clear" w:pos="1440"/>
+        </w:tabs>
+        <w:spacing w:after="120" w:line="276" w:lineRule="auto"/>
+        <w:ind w:left="709" w:right="-563" w:hanging="567"/>
         <w:rPr>
           <w:rFonts w:ascii="Times New Roman" w:hAnsi="Times New Roman" w:cs="Times New Roman"/>
           <w:b/>
           <w:bCs/>
-          <w:i/>
-          <w:iCs/>
-          <w:sz w:val="28"/>
-          <w:szCs w:val="28"/>
-        </w:rPr>
-        <w:t>Посилання:</w:t>
+          <w:sz w:val="28"/>
+          <w:szCs w:val="28"/>
+          <w:lang w:val="ru-RU"/>
+        </w:rPr>
+      </w:pPr>
+      <w:r>
+        <w:rPr>
+          <w:rFonts w:ascii="Times New Roman" w:hAnsi="Times New Roman" w:cs="Times New Roman"/>
+          <w:sz w:val="28"/>
+          <w:szCs w:val="28"/>
+        </w:rPr>
+        <w:t>Повний розроблений код міститься за посиланням:</w:t>
       </w:r>
       <w:r>
         <w:rPr>
@@ -4630,14 +4700,32 @@
         </w:rPr>
         <w:t xml:space="preserve"> </w:t>
       </w:r>
-      <w:r>
-        <w:rPr>
-          <w:rFonts w:ascii="Times New Roman" w:hAnsi="Times New Roman" w:cs="Times New Roman"/>
-          <w:sz w:val="28"/>
-          <w:szCs w:val="28"/>
-        </w:rPr>
-        <w:t>https://github.com/VerovochkinMaksym/programming-23-24/blob/8e81c8481e30d0b709c6e33648791da8b9598fd5/sem_1_lab_2/Full%20UML.png</w:t>
-      </w:r>
+      <w:hyperlink r:id="rId37" w:history="1">
+        <w:r>
+          <w:rPr>
+            <w:rStyle w:val="Hyperlink"/>
+            <w:rFonts w:ascii="Times New Roman" w:hAnsi="Times New Roman" w:cs="Times New Roman"/>
+            <w:sz w:val="28"/>
+            <w:szCs w:val="28"/>
+          </w:rPr>
+          <w:t>https://github.com/VerovochkinMaksym/programming-23-24/blob/8e81c8481e30d0b709c6e33648791da8b9598fd5/sem_1_lab_2/Program.cs</w:t>
+        </w:r>
+      </w:hyperlink>
+    </w:p>
+    <w:p>
+      <w:pPr>
+        <w:pStyle w:val="ListParagraph"/>
+        <w:spacing w:after="120" w:line="276" w:lineRule="auto"/>
+        <w:ind w:left="709" w:right="-563"/>
+        <w:rPr>
+          <w:rFonts w:ascii="Times New Roman" w:hAnsi="Times New Roman" w:cs="Times New Roman"/>
+          <w:b/>
+          <w:bCs/>
+          <w:sz w:val="28"/>
+          <w:szCs w:val="28"/>
+          <w:lang w:val="ru-RU"/>
+        </w:rPr>
+      </w:pPr>
     </w:p>
     <w:sectPr>
       <w:pgSz w:w="12240" w:h="15840"/>
@@ -6186,6 +6274,29 @@
       <w:contextualSpacing/>
     </w:pPr>
   </w:style>
+  <w:style w:type="character" w:styleId="Hyperlink">
+    <w:name w:val="Hyperlink"/>
+    <w:basedOn w:val="DefaultParagraphFont"/>
+    <w:uiPriority w:val="99"/>
+    <w:unhideWhenUsed/>
+    <w:rsid w:val="00336A83"/>
+    <w:rPr>
+      <w:color w:val="0563C1" w:themeColor="hyperlink"/>
+      <w:u w:val="single"/>
+    </w:rPr>
+  </w:style>
+  <w:style w:type="character" w:styleId="UnresolvedMention">
+    <w:name w:val="Unresolved Mention"/>
+    <w:basedOn w:val="DefaultParagraphFont"/>
+    <w:uiPriority w:val="99"/>
+    <w:semiHidden/>
+    <w:unhideWhenUsed/>
+    <w:rsid w:val="00336A83"/>
+    <w:rPr>
+      <w:color w:val="605E5C"/>
+      <w:shd w:val="clear" w:color="auto" w:fill="E1DFDD"/>
+    </w:rPr>
+  </w:style>
 </w:styles>
 </file>
 
